--- a/задание.docx
+++ b/задание.docx
@@ -21,177 +21,8 @@
           <w:sz w:val="28"/>
           <w:szCs w:val="28"/>
         </w:rPr>
-        <w:t>След неделя выбрать методологию и желательно интерфейс</w:t>
-      </w:r>
-    </w:p>
-    <w:p>
-      <w:pPr>
-        <w:spacing w:after="0" w:line="240" w:lineRule="auto"/>
-        <w:ind w:firstLine="709"/>
-        <w:jc w:val="both"/>
-        <w:rPr>
-          <w:rFonts w:ascii="Times New Roman" w:hAnsi="Times New Roman" w:cs="Times New Roman"/>
-          <w:color w:val="000000"/>
-          <w:sz w:val="28"/>
-          <w:szCs w:val="28"/>
-        </w:rPr>
-      </w:pPr>
-    </w:p>
-    <w:p>
-      <w:pPr>
-        <w:spacing w:after="0" w:line="240" w:lineRule="auto"/>
-        <w:ind w:firstLine="709"/>
-        <w:jc w:val="both"/>
-        <w:rPr>
-          <w:rFonts w:ascii="Times New Roman" w:hAnsi="Times New Roman" w:cs="Times New Roman"/>
-          <w:color w:val="000000"/>
-          <w:sz w:val="28"/>
-          <w:szCs w:val="28"/>
-        </w:rPr>
-      </w:pPr>
-    </w:p>
-    <w:p>
-      <w:pPr>
-        <w:spacing w:after="0" w:line="240" w:lineRule="auto"/>
-        <w:ind w:firstLine="709"/>
-        <w:jc w:val="both"/>
-        <w:rPr>
-          <w:rFonts w:ascii="Times New Roman" w:hAnsi="Times New Roman" w:cs="Times New Roman"/>
-          <w:color w:val="000000"/>
-          <w:sz w:val="28"/>
-          <w:szCs w:val="28"/>
-        </w:rPr>
-      </w:pPr>
-    </w:p>
-    <w:p>
-      <w:pPr>
-        <w:spacing w:after="0" w:line="240" w:lineRule="auto"/>
-        <w:ind w:firstLine="709"/>
-        <w:jc w:val="both"/>
-        <w:rPr>
-          <w:rFonts w:ascii="Times New Roman" w:hAnsi="Times New Roman" w:cs="Times New Roman"/>
-          <w:color w:val="000000"/>
-          <w:sz w:val="28"/>
-          <w:szCs w:val="28"/>
-        </w:rPr>
-      </w:pPr>
-    </w:p>
-    <w:p>
-      <w:pPr>
-        <w:spacing w:after="0" w:line="240" w:lineRule="auto"/>
-        <w:ind w:firstLine="709"/>
-        <w:jc w:val="both"/>
-        <w:rPr>
-          <w:rFonts w:ascii="Times New Roman" w:hAnsi="Times New Roman" w:cs="Times New Roman"/>
-          <w:color w:val="000000"/>
-          <w:sz w:val="28"/>
-          <w:szCs w:val="28"/>
-        </w:rPr>
-      </w:pPr>
-    </w:p>
-    <w:p>
-      <w:pPr>
-        <w:spacing w:after="0" w:line="240" w:lineRule="auto"/>
-        <w:ind w:firstLine="709"/>
-        <w:jc w:val="both"/>
-        <w:rPr>
-          <w:rFonts w:ascii="Times New Roman" w:hAnsi="Times New Roman" w:cs="Times New Roman"/>
-          <w:color w:val="000000"/>
-          <w:sz w:val="28"/>
-          <w:szCs w:val="28"/>
-        </w:rPr>
-      </w:pPr>
-    </w:p>
-    <w:p>
-      <w:pPr>
-        <w:spacing w:after="0" w:line="240" w:lineRule="auto"/>
-        <w:ind w:firstLine="709"/>
-        <w:jc w:val="both"/>
-        <w:rPr>
-          <w:rFonts w:ascii="Times New Roman" w:hAnsi="Times New Roman" w:cs="Times New Roman"/>
-          <w:color w:val="000000"/>
-          <w:sz w:val="28"/>
-          <w:szCs w:val="28"/>
-        </w:rPr>
-      </w:pPr>
-    </w:p>
-    <w:p>
-      <w:pPr>
-        <w:spacing w:after="0" w:line="240" w:lineRule="auto"/>
-        <w:ind w:firstLine="709"/>
-        <w:jc w:val="both"/>
-        <w:rPr>
-          <w:rFonts w:ascii="Times New Roman" w:hAnsi="Times New Roman" w:cs="Times New Roman"/>
-          <w:color w:val="000000"/>
-          <w:sz w:val="28"/>
-          <w:szCs w:val="28"/>
-        </w:rPr>
-      </w:pPr>
-    </w:p>
-    <w:p>
-      <w:pPr>
-        <w:spacing w:after="0" w:line="240" w:lineRule="auto"/>
-        <w:ind w:firstLine="709"/>
-        <w:jc w:val="both"/>
-        <w:rPr>
-          <w:rFonts w:ascii="Times New Roman" w:hAnsi="Times New Roman" w:cs="Times New Roman"/>
-          <w:color w:val="000000"/>
-          <w:sz w:val="28"/>
-          <w:szCs w:val="28"/>
-        </w:rPr>
-      </w:pPr>
-    </w:p>
-    <w:p>
-      <w:pPr>
-        <w:spacing w:after="0" w:line="240" w:lineRule="auto"/>
-        <w:ind w:firstLine="709"/>
-        <w:jc w:val="both"/>
-        <w:rPr>
-          <w:rFonts w:ascii="Times New Roman" w:hAnsi="Times New Roman" w:cs="Times New Roman"/>
-          <w:color w:val="000000"/>
-          <w:sz w:val="28"/>
-          <w:szCs w:val="28"/>
-        </w:rPr>
-      </w:pPr>
-    </w:p>
-    <w:p>
-      <w:pPr>
-        <w:spacing w:after="0" w:line="240" w:lineRule="auto"/>
-        <w:ind w:firstLine="709"/>
-        <w:jc w:val="both"/>
-        <w:rPr>
-          <w:rFonts w:ascii="Times New Roman" w:hAnsi="Times New Roman" w:cs="Times New Roman"/>
-          <w:color w:val="000000"/>
-          <w:sz w:val="28"/>
-          <w:szCs w:val="28"/>
-        </w:rPr>
-      </w:pPr>
-    </w:p>
-    <w:p>
-      <w:pPr>
-        <w:spacing w:after="0" w:line="240" w:lineRule="auto"/>
-        <w:ind w:firstLine="709"/>
-        <w:jc w:val="both"/>
-        <w:rPr>
-          <w:rFonts w:ascii="Times New Roman" w:hAnsi="Times New Roman" w:cs="Times New Roman"/>
-          <w:color w:val="000000"/>
-          <w:sz w:val="28"/>
-          <w:szCs w:val="28"/>
-        </w:rPr>
-      </w:pPr>
-    </w:p>
-    <w:p>
-      <w:pPr>
-        <w:spacing w:after="0" w:line="240" w:lineRule="auto"/>
-        <w:ind w:firstLine="709"/>
-        <w:jc w:val="both"/>
-        <w:rPr>
-          <w:rFonts w:ascii="Times New Roman" w:hAnsi="Times New Roman" w:cs="Times New Roman"/>
-          <w:color w:val="000000"/>
-          <w:sz w:val="28"/>
-          <w:szCs w:val="28"/>
-        </w:rPr>
-      </w:pPr>
+        <w:t>След неделя выбрать методологию и желательно интерфей</w:t>
+      </w:r>
     </w:p>
     <w:p>
       <w:pPr>
@@ -536,30 +367,7 @@
           <w:szCs w:val="28"/>
           <w:lang w:eastAsia="ru-RU"/>
         </w:rPr>
-        <w:lastRenderedPageBreak/>
-        <w:t xml:space="preserve">сохраняет одно/все эссе в отдельные </w:t>
-      </w:r>
-      <w:proofErr w:type="spellStart"/>
-      <w:r>
-        <w:rPr>
-          <w:rFonts w:ascii="Times New Roman" w:eastAsia="Times New Roman" w:hAnsi="Times New Roman" w:cs="Times New Roman"/>
-          <w:color w:val="000000"/>
-          <w:sz w:val="28"/>
-          <w:szCs w:val="28"/>
-          <w:lang w:eastAsia="ru-RU"/>
-        </w:rPr>
-        <w:t>word</w:t>
-      </w:r>
-      <w:proofErr w:type="spellEnd"/>
-      <w:r>
-        <w:rPr>
-          <w:rFonts w:ascii="Times New Roman" w:eastAsia="Times New Roman" w:hAnsi="Times New Roman" w:cs="Times New Roman"/>
-          <w:color w:val="000000"/>
-          <w:sz w:val="28"/>
-          <w:szCs w:val="28"/>
-          <w:lang w:eastAsia="ru-RU"/>
-        </w:rPr>
-        <w:t xml:space="preserve"> файлы, </w:t>
+        <w:t xml:space="preserve">сохраняет одно/все эссе в отдельные word файлы, </w:t>
       </w:r>
     </w:p>
     <w:p>
